--- a/Software Engineering.docx
+++ b/Software Engineering.docx
@@ -943,7 +943,6 @@
         <w:tblCellMar>
           <w:top w:w="15" w:type="dxa"/>
           <w:left w:w="5" w:type="dxa"/>
-          <w:bottom w:w="0" w:type="dxa"/>
           <w:right w:w="115" w:type="dxa"/>
         </w:tblCellMar>
         <w:tblLook w:val="04A0" w:firstRow="1" w:lastRow="0" w:firstColumn="1" w:lastColumn="0" w:noHBand="0" w:noVBand="1"/>
@@ -1996,6 +1995,8 @@
       <w:r>
         <w:br w:type="page"/>
       </w:r>
+      <w:bookmarkStart w:id="0" w:name="_GoBack"/>
+      <w:bookmarkEnd w:id="0"/>
     </w:p>
     <w:p>
       <w:pPr>
@@ -2033,19 +2034,13 @@
         <w:rPr>
           <w:b/>
         </w:rPr>
-        <w:t>MENTORS' RECOMMENDATION FROM COMPANY .......</w:t>
-      </w:r>
-      <w:r>
-        <w:rPr>
-          <w:b/>
-        </w:rPr>
-        <w:t>................................</w:t>
-      </w:r>
-      <w:r>
-        <w:rPr>
-          <w:b/>
-        </w:rPr>
-        <w:t xml:space="preserve">...... </w:t>
+        <w:t>SUPERVISORS RECOMMENDATION ..........................................</w:t>
+      </w:r>
+      <w:r>
+        <w:rPr>
+          <w:b/>
+        </w:rPr>
+        <w:t xml:space="preserve">.............................. </w:t>
       </w:r>
       <w:proofErr w:type="spellStart"/>
       <w:r>
@@ -2073,7 +2068,43 @@
         <w:rPr>
           <w:b/>
         </w:rPr>
-        <w:t>SUPERVISORS RECOMMENDATION ........................................................................ ii</w:t>
+        <w:t>LETTER</w:t>
+      </w:r>
+      <w:r>
+        <w:rPr>
+          <w:b/>
+        </w:rPr>
+        <w:t xml:space="preserve"> OF APPROVAL</w:t>
+      </w:r>
+      <w:r>
+        <w:rPr>
+          <w:b/>
+        </w:rPr>
+        <w:t xml:space="preserve"> </w:t>
+      </w:r>
+      <w:r>
+        <w:rPr>
+          <w:b/>
+        </w:rPr>
+        <w:t>…………...</w:t>
+      </w:r>
+      <w:r>
+        <w:rPr>
+          <w:b/>
+        </w:rPr>
+        <w:t>..............................................</w:t>
+      </w:r>
+      <w:r>
+        <w:rPr>
+          <w:b/>
+        </w:rPr>
+        <w:t xml:space="preserve">.............................. </w:t>
+      </w:r>
+      <w:r>
+        <w:rPr>
+          <w:b/>
+        </w:rPr>
+        <w:t>ii</w:t>
       </w:r>
       <w:r>
         <w:rPr>
@@ -2088,19 +2119,21 @@
         <w:spacing w:after="233" w:line="259" w:lineRule="auto"/>
         <w:ind w:left="-5"/>
         <w:jc w:val="left"/>
-      </w:pPr>
-      <w:r>
-        <w:rPr>
-          <w:b/>
-        </w:rPr>
-        <w:t>EXAMINERS APPROVAL LETTER ............................................................................ iii</w:t>
-      </w:r>
-      <w:r>
-        <w:rPr>
-          <w:rFonts w:ascii="Calibri" w:eastAsia="Calibri" w:hAnsi="Calibri" w:cs="Calibri"/>
-          <w:sz w:val="22"/>
-        </w:rPr>
-        <w:t xml:space="preserve"> </w:t>
+        <w:rPr>
+          <w:b/>
+        </w:rPr>
+      </w:pPr>
+      <w:r>
+        <w:rPr>
+          <w:b/>
+        </w:rPr>
+        <w:t>ACKNOWLEDGEMENT ...................................................................</w:t>
+      </w:r>
+      <w:r>
+        <w:rPr>
+          <w:b/>
+        </w:rPr>
+        <w:t>.............................iii</w:t>
       </w:r>
     </w:p>
     <w:p>
@@ -2108,24 +2141,53 @@
         <w:spacing w:after="233" w:line="259" w:lineRule="auto"/>
         <w:ind w:left="-5"/>
         <w:jc w:val="left"/>
-        <w:rPr>
-          <w:b/>
-        </w:rPr>
-      </w:pPr>
-      <w:r>
-        <w:rPr>
-          <w:b/>
-        </w:rPr>
-        <w:t xml:space="preserve">ACKNOWLEDGEMENT ................................................................................................ </w:t>
+      </w:pPr>
+      <w:r>
+        <w:rPr>
+          <w:rFonts w:ascii="Calibri" w:eastAsia="Calibri" w:hAnsi="Calibri" w:cs="Calibri"/>
+          <w:sz w:val="22"/>
+        </w:rPr>
+        <w:t xml:space="preserve"> </w:t>
+      </w:r>
+      <w:r>
+        <w:rPr>
+          <w:b/>
+        </w:rPr>
+        <w:t>ABSTRACT ..............................................................................</w:t>
+      </w:r>
+      <w:r>
+        <w:rPr>
+          <w:b/>
+        </w:rPr>
+        <w:t>...............................</w:t>
+      </w:r>
+      <w:r>
+        <w:rPr>
+          <w:b/>
+        </w:rPr>
+        <w:t xml:space="preserve">......... </w:t>
       </w:r>
       <w:proofErr w:type="gramStart"/>
       <w:r>
         <w:rPr>
           <w:b/>
         </w:rPr>
-        <w:t>iv</w:t>
+        <w:t>i</w:t>
+      </w:r>
+      <w:r>
+        <w:rPr>
+          <w:b/>
+        </w:rPr>
+        <w:t>v</w:t>
       </w:r>
       <w:proofErr w:type="gramEnd"/>
+      <w:r>
+        <w:rPr>
+          <w:rFonts w:ascii="Calibri" w:eastAsia="Calibri" w:hAnsi="Calibri" w:cs="Calibri"/>
+          <w:sz w:val="22"/>
+        </w:rPr>
+        <w:t xml:space="preserve"> </w:t>
+      </w:r>
     </w:p>
     <w:p>
       <w:pPr>
@@ -2135,36 +2197,24 @@
       </w:pPr>
       <w:r>
         <w:rPr>
-          <w:rFonts w:ascii="Calibri" w:eastAsia="Calibri" w:hAnsi="Calibri" w:cs="Calibri"/>
-          <w:sz w:val="22"/>
-        </w:rPr>
-        <w:t xml:space="preserve"> </w:t>
-      </w:r>
-      <w:r>
-        <w:rPr>
-          <w:b/>
-        </w:rPr>
-        <w:t>ABSTRACT ..............................................................................</w:t>
-      </w:r>
-      <w:r>
-        <w:rPr>
-          <w:b/>
-        </w:rPr>
-        <w:t>...............................</w:t>
-      </w:r>
-      <w:r>
-        <w:rPr>
-          <w:b/>
-        </w:rPr>
-        <w:t>.......... v</w:t>
-      </w:r>
-      <w:r>
-        <w:rPr>
-          <w:rFonts w:ascii="Calibri" w:eastAsia="Calibri" w:hAnsi="Calibri" w:cs="Calibri"/>
-          <w:sz w:val="22"/>
-        </w:rPr>
-        <w:t xml:space="preserve"> </w:t>
-      </w:r>
+          <w:b/>
+        </w:rPr>
+        <w:t>TABLE OF CONTENTS .....................................................................</w:t>
+      </w:r>
+      <w:r>
+        <w:rPr>
+          <w:b/>
+        </w:rPr>
+        <w:t xml:space="preserve">............................. </w:t>
+      </w:r>
+      <w:proofErr w:type="gramStart"/>
+      <w:r>
+        <w:rPr>
+          <w:b/>
+        </w:rPr>
+        <w:t>v</w:t>
+      </w:r>
+      <w:proofErr w:type="gramEnd"/>
     </w:p>
     <w:p>
       <w:pPr>
@@ -2176,16 +2226,34 @@
         <w:rPr>
           <w:b/>
         </w:rPr>
-        <w:t xml:space="preserve">TABLE OF CONTENTS .................................................................................................. </w:t>
+        <w:t xml:space="preserve">LIST OF </w:t>
       </w:r>
       <w:proofErr w:type="gramStart"/>
       <w:r>
         <w:rPr>
           <w:b/>
         </w:rPr>
-        <w:t>vi</w:t>
+        <w:t>ABBREVIATIONS ............................................................</w:t>
+      </w:r>
+      <w:r>
+        <w:rPr>
+          <w:b/>
+        </w:rPr>
+        <w:t>.............................</w:t>
       </w:r>
       <w:proofErr w:type="gramEnd"/>
+      <w:r>
+        <w:rPr>
+          <w:b/>
+        </w:rPr>
+        <w:t xml:space="preserve"> vi</w:t>
+      </w:r>
+      <w:r>
+        <w:rPr>
+          <w:b/>
+        </w:rPr>
+        <w:t>i</w:t>
+      </w:r>
       <w:r>
         <w:rPr>
           <w:rFonts w:ascii="Calibri" w:eastAsia="Calibri" w:hAnsi="Calibri" w:cs="Calibri"/>
@@ -2204,7 +2272,27 @@
         <w:rPr>
           <w:b/>
         </w:rPr>
-        <w:t>LIST OF ABBREVIATIONS ........................................................................................ viii</w:t>
+        <w:t xml:space="preserve">LIST OF </w:t>
+      </w:r>
+      <w:proofErr w:type="gramStart"/>
+      <w:r>
+        <w:rPr>
+          <w:b/>
+        </w:rPr>
+        <w:t>FIGURES ................................................................................</w:t>
+      </w:r>
+      <w:r>
+        <w:rPr>
+          <w:b/>
+        </w:rPr>
+        <w:t>........................</w:t>
+      </w:r>
+      <w:proofErr w:type="gramEnd"/>
+      <w:r>
+        <w:rPr>
+          <w:b/>
+        </w:rPr>
+        <w:t xml:space="preserve"> viii</w:t>
       </w:r>
       <w:r>
         <w:rPr>
@@ -2224,26 +2312,6 @@
         <w:rPr>
           <w:b/>
         </w:rPr>
-        <w:t>LIST OF FIGURES .......................................................................................................... ix</w:t>
-      </w:r>
-      <w:r>
-        <w:rPr>
-          <w:rFonts w:ascii="Calibri" w:eastAsia="Calibri" w:hAnsi="Calibri" w:cs="Calibri"/>
-          <w:sz w:val="22"/>
-        </w:rPr>
-        <w:t xml:space="preserve"> </w:t>
-      </w:r>
-    </w:p>
-    <w:p>
-      <w:pPr>
-        <w:spacing w:after="233" w:line="259" w:lineRule="auto"/>
-        <w:ind w:left="-5"/>
-        <w:jc w:val="left"/>
-      </w:pPr>
-      <w:r>
-        <w:rPr>
-          <w:b/>
-        </w:rPr>
         <w:t>LIST OF TABLES ...................................................................</w:t>
       </w:r>
       <w:r>
@@ -2256,7 +2324,13 @@
         <w:rPr>
           <w:b/>
         </w:rPr>
-        <w:t>........... x</w:t>
+        <w:t>.......... i</w:t>
+      </w:r>
+      <w:r>
+        <w:rPr>
+          <w:b/>
+        </w:rPr>
+        <w:t>x</w:t>
       </w:r>
       <w:r>
         <w:rPr>
@@ -2740,7 +2814,13 @@
       </w:pPr>
       <w:r>
         <w:lastRenderedPageBreak/>
-        <w:t>3.2 Literature Review....................................................................................................... 7</w:t>
+        <w:t>3.2 Literature Review........................................................................</w:t>
+      </w:r>
+      <w:r>
+        <w:t>.......................</w:t>
+      </w:r>
+      <w:r>
+        <w:t>....... 7</w:t>
       </w:r>
       <w:r>
         <w:rPr>
@@ -2753,21 +2833,19 @@
         <w:rPr>
           <w:b/>
         </w:rPr>
-        <w:t xml:space="preserve">CHAPTER 4: INTERNSHIP </w:t>
-      </w:r>
-      <w:proofErr w:type="gramStart"/>
-      <w:r>
-        <w:rPr>
-          <w:b/>
-        </w:rPr>
-        <w:t>ACTIVITIES ....................................................................</w:t>
-      </w:r>
-      <w:proofErr w:type="gramEnd"/>
-      <w:r>
-        <w:rPr>
-          <w:b/>
-        </w:rPr>
-        <w:t xml:space="preserve"> 8</w:t>
+        <w:t>CHAPTER 4: INTERNSHIP ACTIVITIES ...................................................</w:t>
+      </w:r>
+      <w:r>
+        <w:rPr>
+          <w:b/>
+        </w:rPr>
+        <w:t>..</w:t>
+      </w:r>
+      <w:r>
+        <w:rPr>
+          <w:b/>
+        </w:rPr>
+        <w:t>................. 8</w:t>
       </w:r>
       <w:r>
         <w:rPr>
@@ -2783,7 +2861,13 @@
         <w:ind w:left="250"/>
       </w:pPr>
       <w:r>
-        <w:t>4.1 Roles and Responsibilities ......................................................................................... 8</w:t>
+        <w:t>4.1 Roles and Responsibilities .......................................................................</w:t>
+      </w:r>
+      <w:r>
+        <w:t>..</w:t>
+      </w:r>
+      <w:r>
+        <w:t>.................. 8</w:t>
       </w:r>
       <w:r>
         <w:rPr>
@@ -2799,7 +2883,13 @@
         <w:ind w:left="250"/>
       </w:pPr>
       <w:r>
-        <w:t>4.2 Weekly Log ................................................................................................................ 9</w:t>
+        <w:t>4.2 Weekly Log ...................................................................................................</w:t>
+      </w:r>
+      <w:r>
+        <w:t>..</w:t>
+      </w:r>
+      <w:r>
+        <w:t>............. 9</w:t>
       </w:r>
       <w:r>
         <w:rPr>
@@ -2815,7 +2905,21 @@
         <w:ind w:left="250"/>
       </w:pPr>
       <w:r>
-        <w:t>4.3 Description of the Project(s) Involved During Internship ....................................... 10</w:t>
+        <w:t xml:space="preserve">4.3 Description of the Project(s) Involved During </w:t>
+      </w:r>
+      <w:proofErr w:type="gramStart"/>
+      <w:r>
+        <w:t>Internship .............................</w:t>
+      </w:r>
+      <w:r>
+        <w:t>..</w:t>
+      </w:r>
+      <w:r>
+        <w:t>..........</w:t>
+      </w:r>
+      <w:proofErr w:type="gramEnd"/>
+      <w:r>
+        <w:t xml:space="preserve"> 10</w:t>
       </w:r>
       <w:r>
         <w:rPr>
@@ -2831,7 +2935,13 @@
         <w:ind w:left="250"/>
       </w:pPr>
       <w:r>
-        <w:t>4.4 Tasks / Activities Performed .................................................................................... 10</w:t>
+        <w:t>4.4 Tasks / Activities Performed ..........................................................................</w:t>
+      </w:r>
+      <w:r>
+        <w:t>.</w:t>
+      </w:r>
+      <w:r>
+        <w:t>.......... 10</w:t>
       </w:r>
       <w:r>
         <w:rPr>
@@ -2847,7 +2957,21 @@
         <w:ind w:left="-5"/>
       </w:pPr>
       <w:r>
-        <w:t>CHAPTER 5: CONCLUSION AND LEARNING OUTCOMES ............................... 12</w:t>
+        <w:t xml:space="preserve">CHAPTER 5: CONCLUSION AND LEARNING </w:t>
+      </w:r>
+      <w:proofErr w:type="gramStart"/>
+      <w:r>
+        <w:t>OUTCOMES ....................</w:t>
+      </w:r>
+      <w:r>
+        <w:t>.</w:t>
+      </w:r>
+      <w:r>
+        <w:t>...........</w:t>
+      </w:r>
+      <w:proofErr w:type="gramEnd"/>
+      <w:r>
+        <w:t xml:space="preserve"> 12</w:t>
       </w:r>
       <w:r>
         <w:rPr>
@@ -2864,7 +2988,13 @@
         <w:ind w:left="250"/>
       </w:pPr>
       <w:r>
-        <w:t>5.1 Conclusion ............................................................................................................... 12</w:t>
+        <w:t>5.1 Conclusion ......................................................................................................</w:t>
+      </w:r>
+      <w:r>
+        <w:t>.</w:t>
+      </w:r>
+      <w:r>
+        <w:t>......... 12</w:t>
       </w:r>
       <w:r>
         <w:rPr>
@@ -2880,7 +3010,13 @@
         <w:ind w:left="250"/>
       </w:pPr>
       <w:r>
-        <w:t>5.2 Learning Outcome ................................................................................................... 13</w:t>
+        <w:t>5.2 Learning Outcome .......................................................................................</w:t>
+      </w:r>
+      <w:r>
+        <w:t>/</w:t>
+      </w:r>
+      <w:r>
+        <w:t>............ 12</w:t>
       </w:r>
       <w:r>
         <w:rPr>
@@ -2900,7 +3036,13 @@
         <w:rPr>
           <w:b/>
         </w:rPr>
-        <w:t>References ......................................................................................................................... 14</w:t>
+        <w:t>References ............................................................................................</w:t>
+      </w:r>
+      <w:r>
+        <w:rPr>
+          <w:b/>
+        </w:rPr>
+        <w:t>............................. 13</w:t>
       </w:r>
       <w:r>
         <w:rPr>
@@ -3049,12 +3191,6 @@
         <w:tblStyle w:val="TableGrid"/>
         <w:tblW w:w="6390" w:type="dxa"/>
         <w:tblInd w:w="5" w:type="dxa"/>
-        <w:tblCellMar>
-          <w:top w:w="0" w:type="dxa"/>
-          <w:left w:w="0" w:type="dxa"/>
-          <w:bottom w:w="0" w:type="dxa"/>
-          <w:right w:w="0" w:type="dxa"/>
-        </w:tblCellMar>
         <w:tblLook w:val="04A0" w:firstRow="1" w:lastRow="0" w:firstColumn="1" w:lastColumn="0" w:noHBand="0" w:noVBand="1"/>
       </w:tblPr>
       <w:tblGrid>
@@ -3062,14 +3198,6 @@
         <w:gridCol w:w="4140"/>
       </w:tblGrid>
       <w:tr>
-        <w:tblPrEx>
-          <w:tblCellMar>
-            <w:top w:w="0" w:type="dxa"/>
-            <w:left w:w="0" w:type="dxa"/>
-            <w:bottom w:w="0" w:type="dxa"/>
-            <w:right w:w="0" w:type="dxa"/>
-          </w:tblCellMar>
-        </w:tblPrEx>
         <w:trPr>
           <w:trHeight w:val="337"/>
         </w:trPr>
@@ -3105,14 +3233,6 @@
         </w:tc>
       </w:tr>
       <w:tr>
-        <w:tblPrEx>
-          <w:tblCellMar>
-            <w:top w:w="0" w:type="dxa"/>
-            <w:left w:w="0" w:type="dxa"/>
-            <w:bottom w:w="0" w:type="dxa"/>
-            <w:right w:w="0" w:type="dxa"/>
-          </w:tblCellMar>
-        </w:tblPrEx>
         <w:trPr>
           <w:trHeight w:val="845"/>
         </w:trPr>
@@ -3230,14 +3350,6 @@
         </w:tc>
       </w:tr>
       <w:tr>
-        <w:tblPrEx>
-          <w:tblCellMar>
-            <w:top w:w="0" w:type="dxa"/>
-            <w:left w:w="0" w:type="dxa"/>
-            <w:bottom w:w="0" w:type="dxa"/>
-            <w:right w:w="0" w:type="dxa"/>
-          </w:tblCellMar>
-        </w:tblPrEx>
         <w:trPr>
           <w:trHeight w:val="749"/>
         </w:trPr>
@@ -3280,14 +3392,6 @@
         </w:tc>
       </w:tr>
       <w:tr>
-        <w:tblPrEx>
-          <w:tblCellMar>
-            <w:top w:w="0" w:type="dxa"/>
-            <w:left w:w="0" w:type="dxa"/>
-            <w:bottom w:w="0" w:type="dxa"/>
-            <w:right w:w="0" w:type="dxa"/>
-          </w:tblCellMar>
-        </w:tblPrEx>
         <w:trPr>
           <w:trHeight w:val="420"/>
         </w:trPr>
@@ -3765,8 +3869,6 @@
           <w:cols w:space="720"/>
         </w:sectPr>
       </w:pPr>
-      <w:bookmarkStart w:id="0" w:name="_GoBack"/>
-      <w:bookmarkEnd w:id="0"/>
     </w:p>
     <w:p>
       <w:pPr>
@@ -5997,7 +6099,6 @@
         <w:tblCellMar>
           <w:top w:w="57" w:type="dxa"/>
           <w:left w:w="108" w:type="dxa"/>
-          <w:bottom w:w="0" w:type="dxa"/>
           <w:right w:w="115" w:type="dxa"/>
         </w:tblCellMar>
         <w:tblLook w:val="04A0" w:firstRow="1" w:lastRow="0" w:firstColumn="1" w:lastColumn="0" w:noHBand="0" w:noVBand="1"/>
@@ -6673,8 +6774,6 @@
         <w:tblInd w:w="5" w:type="dxa"/>
         <w:tblCellMar>
           <w:top w:w="26" w:type="dxa"/>
-          <w:left w:w="0" w:type="dxa"/>
-          <w:bottom w:w="0" w:type="dxa"/>
           <w:right w:w="71" w:type="dxa"/>
         </w:tblCellMar>
         <w:tblLook w:val="04A0" w:firstRow="1" w:lastRow="0" w:firstColumn="1" w:lastColumn="0" w:noHBand="0" w:noVBand="1"/>
@@ -8251,150 +8350,7 @@
     <w:p>
       <w:pPr>
         <w:spacing w:after="113" w:line="259" w:lineRule="auto"/>
-        <w:ind w:left="433" w:firstLine="0"/>
-        <w:jc w:val="left"/>
-      </w:pPr>
-      <w:r>
-        <w:t xml:space="preserve"> </w:t>
-      </w:r>
-    </w:p>
-    <w:p>
-      <w:pPr>
-        <w:spacing w:after="113" w:line="259" w:lineRule="auto"/>
-        <w:ind w:left="433" w:firstLine="0"/>
-        <w:jc w:val="left"/>
-      </w:pPr>
-    </w:p>
-    <w:p>
-      <w:pPr>
-        <w:spacing w:after="113" w:line="259" w:lineRule="auto"/>
-        <w:ind w:left="433" w:firstLine="0"/>
-        <w:jc w:val="left"/>
-      </w:pPr>
-    </w:p>
-    <w:p>
-      <w:pPr>
-        <w:spacing w:after="113" w:line="259" w:lineRule="auto"/>
-        <w:ind w:left="433" w:firstLine="0"/>
-        <w:jc w:val="left"/>
-      </w:pPr>
-    </w:p>
-    <w:p>
-      <w:pPr>
-        <w:spacing w:after="113" w:line="259" w:lineRule="auto"/>
-        <w:ind w:left="433" w:firstLine="0"/>
-        <w:jc w:val="left"/>
-      </w:pPr>
-    </w:p>
-    <w:p>
-      <w:pPr>
-        <w:spacing w:after="113" w:line="259" w:lineRule="auto"/>
-        <w:ind w:left="433" w:firstLine="0"/>
-        <w:jc w:val="left"/>
-      </w:pPr>
-    </w:p>
-    <w:p>
-      <w:pPr>
-        <w:spacing w:after="113" w:line="259" w:lineRule="auto"/>
-        <w:ind w:left="433" w:firstLine="0"/>
-        <w:jc w:val="left"/>
-      </w:pPr>
-    </w:p>
-    <w:p>
-      <w:pPr>
-        <w:spacing w:after="113" w:line="259" w:lineRule="auto"/>
-        <w:ind w:left="433" w:firstLine="0"/>
-        <w:jc w:val="left"/>
-      </w:pPr>
-    </w:p>
-    <w:p>
-      <w:pPr>
-        <w:spacing w:after="113" w:line="259" w:lineRule="auto"/>
-        <w:ind w:left="433" w:firstLine="0"/>
-        <w:jc w:val="left"/>
-      </w:pPr>
-    </w:p>
-    <w:p>
-      <w:pPr>
-        <w:spacing w:after="113" w:line="259" w:lineRule="auto"/>
-        <w:ind w:left="433" w:firstLine="0"/>
-        <w:jc w:val="left"/>
-      </w:pPr>
-    </w:p>
-    <w:p>
-      <w:pPr>
-        <w:spacing w:after="113" w:line="259" w:lineRule="auto"/>
-        <w:ind w:left="433" w:firstLine="0"/>
-        <w:jc w:val="left"/>
-      </w:pPr>
-    </w:p>
-    <w:p>
-      <w:pPr>
-        <w:spacing w:after="113" w:line="259" w:lineRule="auto"/>
-        <w:ind w:left="433" w:firstLine="0"/>
-        <w:jc w:val="left"/>
-      </w:pPr>
-    </w:p>
-    <w:p>
-      <w:pPr>
-        <w:spacing w:after="113" w:line="259" w:lineRule="auto"/>
-        <w:ind w:left="433" w:firstLine="0"/>
-        <w:jc w:val="left"/>
-      </w:pPr>
-    </w:p>
-    <w:p>
-      <w:pPr>
-        <w:spacing w:after="113" w:line="259" w:lineRule="auto"/>
-        <w:ind w:left="433" w:firstLine="0"/>
-        <w:jc w:val="left"/>
-      </w:pPr>
-    </w:p>
-    <w:p>
-      <w:pPr>
-        <w:spacing w:after="113" w:line="259" w:lineRule="auto"/>
-        <w:ind w:left="433" w:firstLine="0"/>
-        <w:jc w:val="left"/>
-      </w:pPr>
-    </w:p>
-    <w:p>
-      <w:pPr>
-        <w:spacing w:after="113" w:line="259" w:lineRule="auto"/>
-        <w:ind w:left="433" w:firstLine="0"/>
-        <w:jc w:val="left"/>
-      </w:pPr>
-    </w:p>
-    <w:p>
-      <w:pPr>
-        <w:spacing w:after="113" w:line="259" w:lineRule="auto"/>
-        <w:ind w:left="433" w:firstLine="0"/>
-        <w:jc w:val="left"/>
-      </w:pPr>
-    </w:p>
-    <w:p>
-      <w:pPr>
-        <w:spacing w:after="113" w:line="259" w:lineRule="auto"/>
-        <w:ind w:left="433" w:firstLine="0"/>
-        <w:jc w:val="left"/>
-      </w:pPr>
-    </w:p>
-    <w:p>
-      <w:pPr>
-        <w:spacing w:after="113" w:line="259" w:lineRule="auto"/>
-        <w:ind w:left="433" w:firstLine="0"/>
-        <w:jc w:val="left"/>
-      </w:pPr>
-    </w:p>
-    <w:p>
-      <w:pPr>
-        <w:spacing w:after="113" w:line="259" w:lineRule="auto"/>
-        <w:ind w:left="433" w:firstLine="0"/>
-        <w:jc w:val="left"/>
-      </w:pPr>
-    </w:p>
-    <w:p>
-      <w:pPr>
-        <w:spacing w:after="113" w:line="259" w:lineRule="auto"/>
-        <w:ind w:left="433" w:firstLine="0"/>
+        <w:ind w:left="0" w:firstLine="0"/>
         <w:jc w:val="left"/>
       </w:pPr>
     </w:p>
@@ -8409,6 +8365,7 @@
           <w:b/>
           <w:sz w:val="32"/>
         </w:rPr>
+        <w:lastRenderedPageBreak/>
         <w:t xml:space="preserve">CHAPTER 5:  </w:t>
       </w:r>
     </w:p>
@@ -8469,7 +8426,6 @@
         <w:ind w:left="-5"/>
       </w:pPr>
       <w:r>
-        <w:lastRenderedPageBreak/>
         <w:t xml:space="preserve">Overall, this internship has provided new insights and motivation to pursue a career in software development and information technology. </w:t>
       </w:r>
     </w:p>
@@ -8935,6 +8891,9 @@
     </w:p>
     <w:p>
       <w:r>
+        <w:rPr>
+          <w:noProof/>
+        </w:rPr>
         <w:drawing>
           <wp:inline distT="0" distB="0" distL="0" distR="0" wp14:anchorId="242019E8" wp14:editId="4FE40AE9">
             <wp:extent cx="5455920" cy="2735097"/>
@@ -9011,6 +8970,7 @@
       <w:r>
         <w:rPr>
           <w:b/>
+          <w:noProof/>
         </w:rPr>
         <w:drawing>
           <wp:inline distT="0" distB="0" distL="0" distR="0" wp14:anchorId="5BE156E5" wp14:editId="14AC293D">
@@ -9059,6 +9019,9 @@
         <w:jc w:val="left"/>
       </w:pPr>
       <w:r>
+        <w:rPr>
+          <w:noProof/>
+        </w:rPr>
         <w:lastRenderedPageBreak/>
         <w:drawing>
           <wp:inline distT="0" distB="0" distL="0" distR="0" wp14:anchorId="026EB105" wp14:editId="6D1A1E75">
@@ -9254,6 +9217,9 @@
         <w:t xml:space="preserve"> </w:t>
       </w:r>
       <w:r>
+        <w:rPr>
+          <w:noProof/>
+        </w:rPr>
         <w:drawing>
           <wp:inline distT="0" distB="0" distL="0" distR="0" wp14:anchorId="20F232AE" wp14:editId="2CD004F5">
             <wp:extent cx="5502910" cy="2687955"/>
@@ -9305,6 +9271,9 @@
         <w:jc w:val="left"/>
       </w:pPr>
       <w:r>
+        <w:rPr>
+          <w:noProof/>
+        </w:rPr>
         <w:drawing>
           <wp:inline distT="0" distB="0" distL="0" distR="0" wp14:anchorId="3FE59E74" wp14:editId="4462F2E7">
             <wp:extent cx="5502910" cy="2252345"/>
@@ -9356,6 +9325,9 @@
         <w:jc w:val="left"/>
       </w:pPr>
       <w:r>
+        <w:rPr>
+          <w:noProof/>
+        </w:rPr>
         <w:drawing>
           <wp:inline distT="0" distB="0" distL="0" distR="0" wp14:anchorId="35A844A6" wp14:editId="1D5F746D">
             <wp:extent cx="5502910" cy="1471930"/>
@@ -9435,6 +9407,9 @@
         <w:jc w:val="left"/>
       </w:pPr>
       <w:r>
+        <w:rPr>
+          <w:noProof/>
+        </w:rPr>
         <w:lastRenderedPageBreak/>
         <w:drawing>
           <wp:inline distT="0" distB="0" distL="0" distR="0" wp14:anchorId="69956D7C" wp14:editId="1E786540">
@@ -9706,13 +9681,9 @@
     <w:r>
       <w:fldChar w:fldCharType="separate"/>
     </w:r>
-    <w:proofErr w:type="spellStart"/>
-    <w:proofErr w:type="gramStart"/>
     <w:r>
       <w:t>i</w:t>
     </w:r>
-    <w:proofErr w:type="spellEnd"/>
-    <w:proofErr w:type="gramEnd"/>
     <w:r>
       <w:fldChar w:fldCharType="end"/>
     </w:r>
@@ -9773,13 +9744,9 @@
     <w:r>
       <w:fldChar w:fldCharType="separate"/>
     </w:r>
-    <w:proofErr w:type="spellStart"/>
-    <w:proofErr w:type="gramStart"/>
     <w:r>
       <w:t>i</w:t>
     </w:r>
-    <w:proofErr w:type="spellEnd"/>
-    <w:proofErr w:type="gramEnd"/>
     <w:r>
       <w:fldChar w:fldCharType="end"/>
     </w:r>
@@ -9851,7 +9818,7 @@
       <w:rPr>
         <w:noProof/>
       </w:rPr>
-      <w:t>5</w:t>
+      <w:t>2</w:t>
     </w:r>
     <w:r>
       <w:fldChar w:fldCharType="end"/>
@@ -12782,7 +12749,7 @@
 </file>
 
 <file path=customXml/itemProps1.xml><?xml version="1.0" encoding="utf-8"?>
-<ds:datastoreItem xmlns:ds="http://schemas.openxmlformats.org/officeDocument/2006/customXml" ds:itemID="{9DF46849-03D4-4A6F-BEDC-E878610D008B}">
+<ds:datastoreItem xmlns:ds="http://schemas.openxmlformats.org/officeDocument/2006/customXml" ds:itemID="{9E0FCF31-877B-4D37-AD06-3624990F6DC3}">
   <ds:schemaRefs>
     <ds:schemaRef ds:uri="http://schemas.openxmlformats.org/officeDocument/2006/bibliography"/>
   </ds:schemaRefs>

--- a/Software Engineering.docx
+++ b/Software Engineering.docx
@@ -668,6 +668,8 @@
       <w:r>
         <w:t xml:space="preserve"> </w:t>
       </w:r>
+      <w:bookmarkStart w:id="0" w:name="_GoBack"/>
+      <w:bookmarkEnd w:id="0"/>
     </w:p>
     <w:p>
       <w:pPr>
@@ -696,7 +698,19 @@
         <w:rPr>
           <w:b/>
         </w:rPr>
-        <w:t xml:space="preserve">…………………… </w:t>
+        <w:t>………………</w:t>
+      </w:r>
+      <w:r>
+        <w:rPr>
+          <w:b/>
+        </w:rPr>
+        <w:t>……</w:t>
+      </w:r>
+      <w:r>
+        <w:rPr>
+          <w:b/>
+        </w:rPr>
+        <w:t xml:space="preserve">…… </w:t>
       </w:r>
     </w:p>
     <w:p>
@@ -1301,6 +1315,107 @@
         <w:ind w:left="0" w:firstLine="0"/>
         <w:jc w:val="left"/>
       </w:pPr>
+      <w:r>
+        <w:rPr>
+          <w:b/>
+          <w:noProof/>
+        </w:rPr>
+        <mc:AlternateContent>
+          <mc:Choice Requires="wps">
+            <w:drawing>
+              <wp:anchor distT="0" distB="0" distL="114300" distR="114300" simplePos="0" relativeHeight="251673600" behindDoc="0" locked="0" layoutInCell="1" allowOverlap="1">
+                <wp:simplePos x="0" y="0"/>
+                <wp:positionH relativeFrom="margin">
+                  <wp:posOffset>2701925</wp:posOffset>
+                </wp:positionH>
+                <wp:positionV relativeFrom="paragraph">
+                  <wp:posOffset>623570</wp:posOffset>
+                </wp:positionV>
+                <wp:extent cx="285750" cy="276225"/>
+                <wp:effectExtent l="0" t="0" r="19050" b="28575"/>
+                <wp:wrapNone/>
+                <wp:docPr id="2" name="Text Box 2"/>
+                <wp:cNvGraphicFramePr/>
+                <a:graphic xmlns:a="http://schemas.openxmlformats.org/drawingml/2006/main">
+                  <a:graphicData uri="http://schemas.microsoft.com/office/word/2010/wordprocessingShape">
+                    <wps:wsp>
+                      <wps:cNvSpPr txBox="1"/>
+                      <wps:spPr>
+                        <a:xfrm>
+                          <a:off x="0" y="0"/>
+                          <a:ext cx="285750" cy="276225"/>
+                        </a:xfrm>
+                        <a:prstGeom prst="rect">
+                          <a:avLst/>
+                        </a:prstGeom>
+                        <a:solidFill>
+                          <a:schemeClr val="lt1"/>
+                        </a:solidFill>
+                        <a:ln w="6350">
+                          <a:solidFill>
+                            <a:schemeClr val="bg1"/>
+                          </a:solidFill>
+                        </a:ln>
+                      </wps:spPr>
+                      <wps:txbx>
+                        <w:txbxContent>
+                          <w:p>
+                            <w:pPr>
+                              <w:ind w:left="0"/>
+                            </w:pPr>
+                            <w:proofErr w:type="gramStart"/>
+                            <w:r>
+                              <w:t>ii</w:t>
+                            </w:r>
+                            <w:proofErr w:type="gramEnd"/>
+                          </w:p>
+                        </w:txbxContent>
+                      </wps:txbx>
+                      <wps:bodyPr rot="0" spcFirstLastPara="0" vertOverflow="overflow" horzOverflow="overflow" vert="horz" wrap="square" lIns="91440" tIns="45720" rIns="91440" bIns="45720" numCol="1" spcCol="0" rtlCol="0" fromWordArt="0" anchor="t" anchorCtr="0" forceAA="0" compatLnSpc="1">
+                        <a:prstTxWarp prst="textNoShape">
+                          <a:avLst/>
+                        </a:prstTxWarp>
+                        <a:noAutofit/>
+                      </wps:bodyPr>
+                    </wps:wsp>
+                  </a:graphicData>
+                </a:graphic>
+                <wp14:sizeRelH relativeFrom="margin">
+                  <wp14:pctWidth>0</wp14:pctWidth>
+                </wp14:sizeRelH>
+                <wp14:sizeRelV relativeFrom="margin">
+                  <wp14:pctHeight>0</wp14:pctHeight>
+                </wp14:sizeRelV>
+              </wp:anchor>
+            </w:drawing>
+          </mc:Choice>
+          <mc:Fallback>
+            <w:pict>
+              <v:shapetype id="_x0000_t202" coordsize="21600,21600" o:spt="202" path="m,l,21600r21600,l21600,xe">
+                <v:stroke joinstyle="miter"/>
+                <v:path gradientshapeok="t" o:connecttype="rect"/>
+              </v:shapetype>
+              <v:shape id="Text Box 2" o:spid="_x0000_s1026" type="#_x0000_t202" style="position:absolute;margin-left:212.75pt;margin-top:49.1pt;width:22.5pt;height:21.75pt;z-index:251673600;visibility:visible;mso-wrap-style:square;mso-width-percent:0;mso-height-percent:0;mso-wrap-distance-left:9pt;mso-wrap-distance-top:0;mso-wrap-distance-right:9pt;mso-wrap-distance-bottom:0;mso-position-horizontal:absolute;mso-position-horizontal-relative:margin;mso-position-vertical:absolute;mso-position-vertical-relative:text;mso-width-percent:0;mso-height-percent:0;mso-width-relative:margin;mso-height-relative:margin;v-text-anchor:top" o:gfxdata="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" fillcolor="white [3201]" strokecolor="white [3212]" strokeweight=".5pt">
+                <v:textbox>
+                  <w:txbxContent>
+                    <w:p>
+                      <w:pPr>
+                        <w:ind w:left="0"/>
+                      </w:pPr>
+                      <w:proofErr w:type="gramStart"/>
+                      <w:r>
+                        <w:t>ii</w:t>
+                      </w:r>
+                      <w:proofErr w:type="gramEnd"/>
+                    </w:p>
+                  </w:txbxContent>
+                </v:textbox>
+                <w10:wrap anchorx="margin"/>
+              </v:shape>
+            </w:pict>
+          </mc:Fallback>
+        </mc:AlternateContent>
+      </w:r>
       <w:r>
         <w:rPr>
           <w:noProof/>
@@ -1514,16 +1629,14 @@
         <w:t>the i</w:t>
       </w:r>
       <w:r>
-        <w:t xml:space="preserve">nternship program. I am deeply grateful and look forward to applying </w:t>
-      </w:r>
-      <w:proofErr w:type="spellStart"/>
-      <w:r>
-        <w:t>what</w:t>
+        <w:t>nternship program. I am deeply grateful and look forward to applying what</w:t>
+      </w:r>
+      <w:r>
+        <w:t xml:space="preserve"> </w:t>
       </w:r>
       <w:r>
         <w:t>I</w:t>
       </w:r>
-      <w:proofErr w:type="spellEnd"/>
       <w:r>
         <w:t xml:space="preserve"> have learned in the future. </w:t>
       </w:r>
@@ -1684,6 +1797,109 @@
           <w:sz w:val="32"/>
         </w:rPr>
       </w:pPr>
+      <w:r>
+        <w:rPr>
+          <w:b/>
+          <w:noProof/>
+        </w:rPr>
+        <mc:AlternateContent>
+          <mc:Choice Requires="wps">
+            <w:drawing>
+              <wp:anchor distT="0" distB="0" distL="114300" distR="114300" simplePos="0" relativeHeight="251675648" behindDoc="0" locked="0" layoutInCell="1" allowOverlap="1" wp14:anchorId="6B50BDE2" wp14:editId="1391844F">
+                <wp:simplePos x="0" y="0"/>
+                <wp:positionH relativeFrom="page">
+                  <wp:posOffset>3689441</wp:posOffset>
+                </wp:positionH>
+                <wp:positionV relativeFrom="paragraph">
+                  <wp:posOffset>519430</wp:posOffset>
+                </wp:positionV>
+                <wp:extent cx="424543" cy="276225"/>
+                <wp:effectExtent l="0" t="0" r="13970" b="28575"/>
+                <wp:wrapNone/>
+                <wp:docPr id="18" name="Text Box 18"/>
+                <wp:cNvGraphicFramePr/>
+                <a:graphic xmlns:a="http://schemas.openxmlformats.org/drawingml/2006/main">
+                  <a:graphicData uri="http://schemas.microsoft.com/office/word/2010/wordprocessingShape">
+                    <wps:wsp>
+                      <wps:cNvSpPr txBox="1"/>
+                      <wps:spPr>
+                        <a:xfrm>
+                          <a:off x="0" y="0"/>
+                          <a:ext cx="424543" cy="276225"/>
+                        </a:xfrm>
+                        <a:prstGeom prst="rect">
+                          <a:avLst/>
+                        </a:prstGeom>
+                        <a:solidFill>
+                          <a:schemeClr val="lt1"/>
+                        </a:solidFill>
+                        <a:ln w="6350">
+                          <a:solidFill>
+                            <a:schemeClr val="bg1"/>
+                          </a:solidFill>
+                        </a:ln>
+                      </wps:spPr>
+                      <wps:txbx>
+                        <w:txbxContent>
+                          <w:p>
+                            <w:pPr>
+                              <w:ind w:left="0"/>
+                            </w:pPr>
+                            <w:proofErr w:type="gramStart"/>
+                            <w:r>
+                              <w:t>ii</w:t>
+                            </w:r>
+                            <w:r>
+                              <w:t>i</w:t>
+                            </w:r>
+                            <w:proofErr w:type="gramEnd"/>
+                          </w:p>
+                        </w:txbxContent>
+                      </wps:txbx>
+                      <wps:bodyPr rot="0" spcFirstLastPara="0" vertOverflow="overflow" horzOverflow="overflow" vert="horz" wrap="square" lIns="91440" tIns="45720" rIns="91440" bIns="45720" numCol="1" spcCol="0" rtlCol="0" fromWordArt="0" anchor="t" anchorCtr="0" forceAA="0" compatLnSpc="1">
+                        <a:prstTxWarp prst="textNoShape">
+                          <a:avLst/>
+                        </a:prstTxWarp>
+                        <a:noAutofit/>
+                      </wps:bodyPr>
+                    </wps:wsp>
+                  </a:graphicData>
+                </a:graphic>
+                <wp14:sizeRelH relativeFrom="margin">
+                  <wp14:pctWidth>0</wp14:pctWidth>
+                </wp14:sizeRelH>
+                <wp14:sizeRelV relativeFrom="margin">
+                  <wp14:pctHeight>0</wp14:pctHeight>
+                </wp14:sizeRelV>
+              </wp:anchor>
+            </w:drawing>
+          </mc:Choice>
+          <mc:Fallback>
+            <w:pict>
+              <v:shape w14:anchorId="6B50BDE2" id="Text Box 18" o:spid="_x0000_s1027" type="#_x0000_t202" style="position:absolute;left:0;text-align:left;margin-left:290.5pt;margin-top:40.9pt;width:33.45pt;height:21.75pt;z-index:251675648;visibility:visible;mso-wrap-style:square;mso-width-percent:0;mso-height-percent:0;mso-wrap-distance-left:9pt;mso-wrap-distance-top:0;mso-wrap-distance-right:9pt;mso-wrap-distance-bottom:0;mso-position-horizontal:absolute;mso-position-horizontal-relative:page;mso-position-vertical:absolute;mso-position-vertical-relative:text;mso-width-percent:0;mso-height-percent:0;mso-width-relative:margin;mso-height-relative:margin;v-text-anchor:top" o:gfxdata="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" fillcolor="white [3201]" strokecolor="white [3212]" strokeweight=".5pt">
+                <v:textbox>
+                  <w:txbxContent>
+                    <w:p>
+                      <w:pPr>
+                        <w:ind w:left="0"/>
+                      </w:pPr>
+                      <w:proofErr w:type="gramStart"/>
+                      <w:r>
+                        <w:t>ii</w:t>
+                      </w:r>
+                      <w:r>
+                        <w:t>i</w:t>
+                      </w:r>
+                      <w:proofErr w:type="gramEnd"/>
+                    </w:p>
+                  </w:txbxContent>
+                </v:textbox>
+                <w10:wrap anchorx="page"/>
+              </v:shape>
+            </w:pict>
+          </mc:Fallback>
+        </mc:AlternateContent>
+      </w:r>
       <w:r>
         <w:rPr>
           <w:noProof/>
@@ -1903,6 +2119,109 @@
       </w:pPr>
       <w:r>
         <w:rPr>
+          <w:b/>
+          <w:noProof/>
+        </w:rPr>
+        <mc:AlternateContent>
+          <mc:Choice Requires="wps">
+            <w:drawing>
+              <wp:anchor distT="0" distB="0" distL="114300" distR="114300" simplePos="0" relativeHeight="251677696" behindDoc="0" locked="0" layoutInCell="1" allowOverlap="1" wp14:anchorId="1B6E66F5" wp14:editId="75708D3B">
+                <wp:simplePos x="0" y="0"/>
+                <wp:positionH relativeFrom="margin">
+                  <wp:align>center</wp:align>
+                </wp:positionH>
+                <wp:positionV relativeFrom="paragraph">
+                  <wp:posOffset>5713095</wp:posOffset>
+                </wp:positionV>
+                <wp:extent cx="508000" cy="317500"/>
+                <wp:effectExtent l="0" t="0" r="25400" b="25400"/>
+                <wp:wrapNone/>
+                <wp:docPr id="19" name="Text Box 19"/>
+                <wp:cNvGraphicFramePr/>
+                <a:graphic xmlns:a="http://schemas.openxmlformats.org/drawingml/2006/main">
+                  <a:graphicData uri="http://schemas.microsoft.com/office/word/2010/wordprocessingShape">
+                    <wps:wsp>
+                      <wps:cNvSpPr txBox="1"/>
+                      <wps:spPr>
+                        <a:xfrm>
+                          <a:off x="0" y="0"/>
+                          <a:ext cx="508000" cy="317500"/>
+                        </a:xfrm>
+                        <a:prstGeom prst="rect">
+                          <a:avLst/>
+                        </a:prstGeom>
+                        <a:solidFill>
+                          <a:schemeClr val="lt1"/>
+                        </a:solidFill>
+                        <a:ln w="6350">
+                          <a:solidFill>
+                            <a:schemeClr val="bg1"/>
+                          </a:solidFill>
+                        </a:ln>
+                      </wps:spPr>
+                      <wps:txbx>
+                        <w:txbxContent>
+                          <w:p>
+                            <w:pPr>
+                              <w:ind w:left="0"/>
+                            </w:pPr>
+                            <w:proofErr w:type="gramStart"/>
+                            <w:r>
+                              <w:t>i</w:t>
+                            </w:r>
+                            <w:r>
+                              <w:t>v</w:t>
+                            </w:r>
+                            <w:proofErr w:type="gramEnd"/>
+                          </w:p>
+                        </w:txbxContent>
+                      </wps:txbx>
+                      <wps:bodyPr rot="0" spcFirstLastPara="0" vertOverflow="overflow" horzOverflow="overflow" vert="horz" wrap="square" lIns="91440" tIns="45720" rIns="91440" bIns="45720" numCol="1" spcCol="0" rtlCol="0" fromWordArt="0" anchor="t" anchorCtr="0" forceAA="0" compatLnSpc="1">
+                        <a:prstTxWarp prst="textNoShape">
+                          <a:avLst/>
+                        </a:prstTxWarp>
+                        <a:noAutofit/>
+                      </wps:bodyPr>
+                    </wps:wsp>
+                  </a:graphicData>
+                </a:graphic>
+                <wp14:sizeRelH relativeFrom="margin">
+                  <wp14:pctWidth>0</wp14:pctWidth>
+                </wp14:sizeRelH>
+                <wp14:sizeRelV relativeFrom="margin">
+                  <wp14:pctHeight>0</wp14:pctHeight>
+                </wp14:sizeRelV>
+              </wp:anchor>
+            </w:drawing>
+          </mc:Choice>
+          <mc:Fallback>
+            <w:pict>
+              <v:shape w14:anchorId="1B6E66F5" id="Text Box 19" o:spid="_x0000_s1028" type="#_x0000_t202" style="position:absolute;margin-left:0;margin-top:449.85pt;width:40pt;height:25pt;z-index:251677696;visibility:visible;mso-wrap-style:square;mso-width-percent:0;mso-height-percent:0;mso-wrap-distance-left:9pt;mso-wrap-distance-top:0;mso-wrap-distance-right:9pt;mso-wrap-distance-bottom:0;mso-position-horizontal:center;mso-position-horizontal-relative:margin;mso-position-vertical:absolute;mso-position-vertical-relative:text;mso-width-percent:0;mso-height-percent:0;mso-width-relative:margin;mso-height-relative:margin;v-text-anchor:top" o:gfxdata="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" fillcolor="white [3201]" strokecolor="white [3212]" strokeweight=".5pt">
+                <v:textbox>
+                  <w:txbxContent>
+                    <w:p>
+                      <w:pPr>
+                        <w:ind w:left="0"/>
+                      </w:pPr>
+                      <w:proofErr w:type="gramStart"/>
+                      <w:r>
+                        <w:t>i</w:t>
+                      </w:r>
+                      <w:r>
+                        <w:t>v</w:t>
+                      </w:r>
+                      <w:proofErr w:type="gramEnd"/>
+                    </w:p>
+                  </w:txbxContent>
+                </v:textbox>
+                <w10:wrap anchorx="margin"/>
+              </v:shape>
+            </w:pict>
+          </mc:Fallback>
+        </mc:AlternateContent>
+      </w:r>
+      <w:r>
+        <w:rPr>
           <w:noProof/>
         </w:rPr>
         <mc:AlternateContent>
@@ -1995,8 +2314,6 @@
       <w:r>
         <w:br w:type="page"/>
       </w:r>
-      <w:bookmarkStart w:id="0" w:name="_GoBack"/>
-      <w:bookmarkEnd w:id="0"/>
     </w:p>
     <w:p>
       <w:pPr>
@@ -3074,6 +3391,103 @@
         <w:ind w:left="0" w:firstLine="0"/>
         <w:jc w:val="left"/>
       </w:pPr>
+      <w:r>
+        <w:rPr>
+          <w:b/>
+          <w:i/>
+        </w:rPr>
+        <mc:AlternateContent>
+          <mc:Choice Requires="wps">
+            <w:drawing>
+              <wp:anchor distT="0" distB="0" distL="114300" distR="114300" simplePos="0" relativeHeight="251679744" behindDoc="0" locked="0" layoutInCell="1" allowOverlap="1" wp14:anchorId="016B4A92" wp14:editId="0C186DD4">
+                <wp:simplePos x="0" y="0"/>
+                <wp:positionH relativeFrom="margin">
+                  <wp:posOffset>2663825</wp:posOffset>
+                </wp:positionH>
+                <wp:positionV relativeFrom="paragraph">
+                  <wp:posOffset>4872990</wp:posOffset>
+                </wp:positionV>
+                <wp:extent cx="508000" cy="393700"/>
+                <wp:effectExtent l="0" t="0" r="25400" b="25400"/>
+                <wp:wrapNone/>
+                <wp:docPr id="20" name="Text Box 20"/>
+                <wp:cNvGraphicFramePr/>
+                <a:graphic xmlns:a="http://schemas.openxmlformats.org/drawingml/2006/main">
+                  <a:graphicData uri="http://schemas.microsoft.com/office/word/2010/wordprocessingShape">
+                    <wps:wsp>
+                      <wps:cNvSpPr txBox="1"/>
+                      <wps:spPr>
+                        <a:xfrm>
+                          <a:off x="0" y="0"/>
+                          <a:ext cx="508000" cy="393700"/>
+                        </a:xfrm>
+                        <a:prstGeom prst="rect">
+                          <a:avLst/>
+                        </a:prstGeom>
+                        <a:solidFill>
+                          <a:schemeClr val="lt1"/>
+                        </a:solidFill>
+                        <a:ln w="6350">
+                          <a:solidFill>
+                            <a:schemeClr val="bg1"/>
+                          </a:solidFill>
+                        </a:ln>
+                      </wps:spPr>
+                      <wps:txbx>
+                        <w:txbxContent>
+                          <w:p>
+                            <w:pPr>
+                              <w:ind w:left="0"/>
+                            </w:pPr>
+                            <w:proofErr w:type="gramStart"/>
+                            <w:r>
+                              <w:t>vi</w:t>
+                            </w:r>
+                            <w:proofErr w:type="gramEnd"/>
+                          </w:p>
+                        </w:txbxContent>
+                      </wps:txbx>
+                      <wps:bodyPr rot="0" spcFirstLastPara="0" vertOverflow="overflow" horzOverflow="overflow" vert="horz" wrap="square" lIns="91440" tIns="45720" rIns="91440" bIns="45720" numCol="1" spcCol="0" rtlCol="0" fromWordArt="0" anchor="t" anchorCtr="0" forceAA="0" compatLnSpc="1">
+                        <a:prstTxWarp prst="textNoShape">
+                          <a:avLst/>
+                        </a:prstTxWarp>
+                        <a:noAutofit/>
+                      </wps:bodyPr>
+                    </wps:wsp>
+                  </a:graphicData>
+                </a:graphic>
+                <wp14:sizeRelH relativeFrom="margin">
+                  <wp14:pctWidth>0</wp14:pctWidth>
+                </wp14:sizeRelH>
+                <wp14:sizeRelV relativeFrom="margin">
+                  <wp14:pctHeight>0</wp14:pctHeight>
+                </wp14:sizeRelV>
+              </wp:anchor>
+            </w:drawing>
+          </mc:Choice>
+          <mc:Fallback>
+            <w:pict>
+              <v:shape w14:anchorId="016B4A92" id="Text Box 20" o:spid="_x0000_s1029" type="#_x0000_t202" style="position:absolute;margin-left:209.75pt;margin-top:383.7pt;width:40pt;height:31pt;z-index:251679744;visibility:visible;mso-wrap-style:square;mso-width-percent:0;mso-height-percent:0;mso-wrap-distance-left:9pt;mso-wrap-distance-top:0;mso-wrap-distance-right:9pt;mso-wrap-distance-bottom:0;mso-position-horizontal:absolute;mso-position-horizontal-relative:margin;mso-position-vertical:absolute;mso-position-vertical-relative:text;mso-width-percent:0;mso-height-percent:0;mso-width-relative:margin;mso-height-relative:margin;v-text-anchor:top" o:gfxdata="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" fillcolor="white [3201]" strokecolor="white [3212]" strokeweight=".5pt">
+                <v:textbox>
+                  <w:txbxContent>
+                    <w:p>
+                      <w:pPr>
+                        <w:ind w:left="0"/>
+                      </w:pPr>
+                      <w:proofErr w:type="gramStart"/>
+                      <w:r>
+                        <w:t>vi</w:t>
+                      </w:r>
+                      <w:proofErr w:type="gramEnd"/>
+                    </w:p>
+                  </w:txbxContent>
+                </v:textbox>
+                <w10:wrap anchorx="margin"/>
+              </v:shape>
+            </w:pict>
+          </mc:Fallback>
+        </mc:AlternateContent>
+      </w:r>
       <w:r>
         <w:rPr>
           <w:noProof/>
@@ -3430,6 +3844,109 @@
     <w:p>
       <w:r>
         <w:rPr>
+          <w:b/>
+          <w:i/>
+        </w:rPr>
+        <mc:AlternateContent>
+          <mc:Choice Requires="wps">
+            <w:drawing>
+              <wp:anchor distT="0" distB="0" distL="114300" distR="114300" simplePos="0" relativeHeight="251681792" behindDoc="0" locked="0" layoutInCell="1" allowOverlap="1" wp14:anchorId="1D37C63D" wp14:editId="7FBCCBED">
+                <wp:simplePos x="0" y="0"/>
+                <wp:positionH relativeFrom="margin">
+                  <wp:posOffset>2565400</wp:posOffset>
+                </wp:positionH>
+                <wp:positionV relativeFrom="paragraph">
+                  <wp:posOffset>6246495</wp:posOffset>
+                </wp:positionV>
+                <wp:extent cx="355600" cy="406400"/>
+                <wp:effectExtent l="0" t="0" r="25400" b="12700"/>
+                <wp:wrapNone/>
+                <wp:docPr id="21" name="Text Box 21"/>
+                <wp:cNvGraphicFramePr/>
+                <a:graphic xmlns:a="http://schemas.openxmlformats.org/drawingml/2006/main">
+                  <a:graphicData uri="http://schemas.microsoft.com/office/word/2010/wordprocessingShape">
+                    <wps:wsp>
+                      <wps:cNvSpPr txBox="1"/>
+                      <wps:spPr>
+                        <a:xfrm>
+                          <a:off x="0" y="0"/>
+                          <a:ext cx="355600" cy="406400"/>
+                        </a:xfrm>
+                        <a:prstGeom prst="rect">
+                          <a:avLst/>
+                        </a:prstGeom>
+                        <a:solidFill>
+                          <a:schemeClr val="lt1"/>
+                        </a:solidFill>
+                        <a:ln w="6350">
+                          <a:solidFill>
+                            <a:schemeClr val="bg1"/>
+                          </a:solidFill>
+                        </a:ln>
+                      </wps:spPr>
+                      <wps:txbx>
+                        <w:txbxContent>
+                          <w:p>
+                            <w:pPr>
+                              <w:ind w:left="0"/>
+                            </w:pPr>
+                            <w:proofErr w:type="gramStart"/>
+                            <w:r>
+                              <w:t>vi</w:t>
+                            </w:r>
+                            <w:r>
+                              <w:t>i</w:t>
+                            </w:r>
+                            <w:proofErr w:type="gramEnd"/>
+                          </w:p>
+                        </w:txbxContent>
+                      </wps:txbx>
+                      <wps:bodyPr rot="0" spcFirstLastPara="0" vertOverflow="overflow" horzOverflow="overflow" vert="horz" wrap="square" lIns="91440" tIns="45720" rIns="91440" bIns="45720" numCol="1" spcCol="0" rtlCol="0" fromWordArt="0" anchor="t" anchorCtr="0" forceAA="0" compatLnSpc="1">
+                        <a:prstTxWarp prst="textNoShape">
+                          <a:avLst/>
+                        </a:prstTxWarp>
+                        <a:noAutofit/>
+                      </wps:bodyPr>
+                    </wps:wsp>
+                  </a:graphicData>
+                </a:graphic>
+                <wp14:sizeRelH relativeFrom="margin">
+                  <wp14:pctWidth>0</wp14:pctWidth>
+                </wp14:sizeRelH>
+                <wp14:sizeRelV relativeFrom="margin">
+                  <wp14:pctHeight>0</wp14:pctHeight>
+                </wp14:sizeRelV>
+              </wp:anchor>
+            </w:drawing>
+          </mc:Choice>
+          <mc:Fallback>
+            <w:pict>
+              <v:shape w14:anchorId="1D37C63D" id="Text Box 21" o:spid="_x0000_s1030" type="#_x0000_t202" style="position:absolute;left:0;text-align:left;margin-left:202pt;margin-top:491.85pt;width:28pt;height:32pt;z-index:251681792;visibility:visible;mso-wrap-style:square;mso-width-percent:0;mso-height-percent:0;mso-wrap-distance-left:9pt;mso-wrap-distance-top:0;mso-wrap-distance-right:9pt;mso-wrap-distance-bottom:0;mso-position-horizontal:absolute;mso-position-horizontal-relative:margin;mso-position-vertical:absolute;mso-position-vertical-relative:text;mso-width-percent:0;mso-height-percent:0;mso-width-relative:margin;mso-height-relative:margin;v-text-anchor:top" o:gfxdata="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" fillcolor="white [3201]" strokecolor="white [3212]" strokeweight=".5pt">
+                <v:textbox>
+                  <w:txbxContent>
+                    <w:p>
+                      <w:pPr>
+                        <w:ind w:left="0"/>
+                      </w:pPr>
+                      <w:proofErr w:type="gramStart"/>
+                      <w:r>
+                        <w:t>vi</w:t>
+                      </w:r>
+                      <w:r>
+                        <w:t>i</w:t>
+                      </w:r>
+                      <w:proofErr w:type="gramEnd"/>
+                    </w:p>
+                  </w:txbxContent>
+                </v:textbox>
+                <w10:wrap anchorx="margin"/>
+              </v:shape>
+            </w:pict>
+          </mc:Fallback>
+        </mc:AlternateContent>
+      </w:r>
+      <w:r>
+        <w:rPr>
           <w:noProof/>
         </w:rPr>
         <mc:AlternateContent>
@@ -3550,7 +4067,13 @@
         <w:t>…………..</w:t>
       </w:r>
       <w:r>
-        <w:t>.................................................................................. 4</w:t>
+        <w:t>..........................................</w:t>
+      </w:r>
+      <w:r>
+        <w:t>.</w:t>
+      </w:r>
+      <w:r>
+        <w:t>........................................ 4</w:t>
       </w:r>
       <w:r>
         <w:rPr>
@@ -3600,6 +4123,109 @@
         <w:ind w:left="0" w:firstLine="0"/>
         <w:jc w:val="left"/>
       </w:pPr>
+      <w:r>
+        <w:rPr>
+          <w:b/>
+          <w:i/>
+        </w:rPr>
+        <mc:AlternateContent>
+          <mc:Choice Requires="wps">
+            <w:drawing>
+              <wp:anchor distT="0" distB="0" distL="114300" distR="114300" simplePos="0" relativeHeight="251683840" behindDoc="0" locked="0" layoutInCell="1" allowOverlap="1" wp14:anchorId="489CDFCD" wp14:editId="45428FB1">
+                <wp:simplePos x="0" y="0"/>
+                <wp:positionH relativeFrom="margin">
+                  <wp:posOffset>2641600</wp:posOffset>
+                </wp:positionH>
+                <wp:positionV relativeFrom="paragraph">
+                  <wp:posOffset>7016115</wp:posOffset>
+                </wp:positionV>
+                <wp:extent cx="457200" cy="381000"/>
+                <wp:effectExtent l="0" t="0" r="19050" b="19050"/>
+                <wp:wrapNone/>
+                <wp:docPr id="22" name="Text Box 22"/>
+                <wp:cNvGraphicFramePr/>
+                <a:graphic xmlns:a="http://schemas.openxmlformats.org/drawingml/2006/main">
+                  <a:graphicData uri="http://schemas.microsoft.com/office/word/2010/wordprocessingShape">
+                    <wps:wsp>
+                      <wps:cNvSpPr txBox="1"/>
+                      <wps:spPr>
+                        <a:xfrm>
+                          <a:off x="0" y="0"/>
+                          <a:ext cx="457200" cy="381000"/>
+                        </a:xfrm>
+                        <a:prstGeom prst="rect">
+                          <a:avLst/>
+                        </a:prstGeom>
+                        <a:solidFill>
+                          <a:schemeClr val="lt1"/>
+                        </a:solidFill>
+                        <a:ln w="6350">
+                          <a:solidFill>
+                            <a:schemeClr val="bg1"/>
+                          </a:solidFill>
+                        </a:ln>
+                      </wps:spPr>
+                      <wps:txbx>
+                        <w:txbxContent>
+                          <w:p>
+                            <w:pPr>
+                              <w:ind w:left="0"/>
+                            </w:pPr>
+                            <w:proofErr w:type="gramStart"/>
+                            <w:r>
+                              <w:t>vii</w:t>
+                            </w:r>
+                            <w:r>
+                              <w:t>i</w:t>
+                            </w:r>
+                            <w:proofErr w:type="gramEnd"/>
+                          </w:p>
+                        </w:txbxContent>
+                      </wps:txbx>
+                      <wps:bodyPr rot="0" spcFirstLastPara="0" vertOverflow="overflow" horzOverflow="overflow" vert="horz" wrap="square" lIns="91440" tIns="45720" rIns="91440" bIns="45720" numCol="1" spcCol="0" rtlCol="0" fromWordArt="0" anchor="t" anchorCtr="0" forceAA="0" compatLnSpc="1">
+                        <a:prstTxWarp prst="textNoShape">
+                          <a:avLst/>
+                        </a:prstTxWarp>
+                        <a:noAutofit/>
+                      </wps:bodyPr>
+                    </wps:wsp>
+                  </a:graphicData>
+                </a:graphic>
+                <wp14:sizeRelH relativeFrom="margin">
+                  <wp14:pctWidth>0</wp14:pctWidth>
+                </wp14:sizeRelH>
+                <wp14:sizeRelV relativeFrom="margin">
+                  <wp14:pctHeight>0</wp14:pctHeight>
+                </wp14:sizeRelV>
+              </wp:anchor>
+            </w:drawing>
+          </mc:Choice>
+          <mc:Fallback>
+            <w:pict>
+              <v:shape w14:anchorId="489CDFCD" id="Text Box 22" o:spid="_x0000_s1031" type="#_x0000_t202" style="position:absolute;margin-left:208pt;margin-top:552.45pt;width:36pt;height:30pt;z-index:251683840;visibility:visible;mso-wrap-style:square;mso-width-percent:0;mso-height-percent:0;mso-wrap-distance-left:9pt;mso-wrap-distance-top:0;mso-wrap-distance-right:9pt;mso-wrap-distance-bottom:0;mso-position-horizontal:absolute;mso-position-horizontal-relative:margin;mso-position-vertical:absolute;mso-position-vertical-relative:text;mso-width-percent:0;mso-height-percent:0;mso-width-relative:margin;mso-height-relative:margin;v-text-anchor:top" o:gfxdata="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" fillcolor="white [3201]" strokecolor="white [3212]" strokeweight=".5pt">
+                <v:textbox>
+                  <w:txbxContent>
+                    <w:p>
+                      <w:pPr>
+                        <w:ind w:left="0"/>
+                      </w:pPr>
+                      <w:proofErr w:type="gramStart"/>
+                      <w:r>
+                        <w:t>vii</w:t>
+                      </w:r>
+                      <w:r>
+                        <w:t>i</w:t>
+                      </w:r>
+                      <w:proofErr w:type="gramEnd"/>
+                    </w:p>
+                  </w:txbxContent>
+                </v:textbox>
+                <w10:wrap anchorx="margin"/>
+              </v:shape>
+            </w:pict>
+          </mc:Fallback>
+        </mc:AlternateContent>
+      </w:r>
       <w:r>
         <w:rPr>
           <w:noProof/>
@@ -3771,6 +4397,103 @@
         <w:ind w:left="0" w:firstLine="0"/>
         <w:jc w:val="left"/>
       </w:pPr>
+      <w:r>
+        <w:rPr>
+          <w:b/>
+          <w:i/>
+        </w:rPr>
+        <mc:AlternateContent>
+          <mc:Choice Requires="wps">
+            <w:drawing>
+              <wp:anchor distT="0" distB="0" distL="114300" distR="114300" simplePos="0" relativeHeight="251685888" behindDoc="0" locked="0" layoutInCell="1" allowOverlap="1" wp14:anchorId="489CDFCD" wp14:editId="45428FB1">
+                <wp:simplePos x="0" y="0"/>
+                <wp:positionH relativeFrom="margin">
+                  <wp:posOffset>2676525</wp:posOffset>
+                </wp:positionH>
+                <wp:positionV relativeFrom="paragraph">
+                  <wp:posOffset>6692900</wp:posOffset>
+                </wp:positionV>
+                <wp:extent cx="355600" cy="406400"/>
+                <wp:effectExtent l="0" t="0" r="25400" b="12700"/>
+                <wp:wrapNone/>
+                <wp:docPr id="23" name="Text Box 23"/>
+                <wp:cNvGraphicFramePr/>
+                <a:graphic xmlns:a="http://schemas.openxmlformats.org/drawingml/2006/main">
+                  <a:graphicData uri="http://schemas.microsoft.com/office/word/2010/wordprocessingShape">
+                    <wps:wsp>
+                      <wps:cNvSpPr txBox="1"/>
+                      <wps:spPr>
+                        <a:xfrm>
+                          <a:off x="0" y="0"/>
+                          <a:ext cx="355600" cy="406400"/>
+                        </a:xfrm>
+                        <a:prstGeom prst="rect">
+                          <a:avLst/>
+                        </a:prstGeom>
+                        <a:solidFill>
+                          <a:schemeClr val="lt1"/>
+                        </a:solidFill>
+                        <a:ln w="6350">
+                          <a:solidFill>
+                            <a:schemeClr val="bg1"/>
+                          </a:solidFill>
+                        </a:ln>
+                      </wps:spPr>
+                      <wps:txbx>
+                        <w:txbxContent>
+                          <w:p>
+                            <w:pPr>
+                              <w:ind w:left="0"/>
+                            </w:pPr>
+                            <w:proofErr w:type="gramStart"/>
+                            <w:r>
+                              <w:t>ix</w:t>
+                            </w:r>
+                            <w:proofErr w:type="gramEnd"/>
+                          </w:p>
+                        </w:txbxContent>
+                      </wps:txbx>
+                      <wps:bodyPr rot="0" spcFirstLastPara="0" vertOverflow="overflow" horzOverflow="overflow" vert="horz" wrap="square" lIns="91440" tIns="45720" rIns="91440" bIns="45720" numCol="1" spcCol="0" rtlCol="0" fromWordArt="0" anchor="t" anchorCtr="0" forceAA="0" compatLnSpc="1">
+                        <a:prstTxWarp prst="textNoShape">
+                          <a:avLst/>
+                        </a:prstTxWarp>
+                        <a:noAutofit/>
+                      </wps:bodyPr>
+                    </wps:wsp>
+                  </a:graphicData>
+                </a:graphic>
+                <wp14:sizeRelH relativeFrom="margin">
+                  <wp14:pctWidth>0</wp14:pctWidth>
+                </wp14:sizeRelH>
+                <wp14:sizeRelV relativeFrom="margin">
+                  <wp14:pctHeight>0</wp14:pctHeight>
+                </wp14:sizeRelV>
+              </wp:anchor>
+            </w:drawing>
+          </mc:Choice>
+          <mc:Fallback>
+            <w:pict>
+              <v:shape w14:anchorId="489CDFCD" id="Text Box 23" o:spid="_x0000_s1032" type="#_x0000_t202" style="position:absolute;margin-left:210.75pt;margin-top:527pt;width:28pt;height:32pt;z-index:251685888;visibility:visible;mso-wrap-style:square;mso-width-percent:0;mso-height-percent:0;mso-wrap-distance-left:9pt;mso-wrap-distance-top:0;mso-wrap-distance-right:9pt;mso-wrap-distance-bottom:0;mso-position-horizontal:absolute;mso-position-horizontal-relative:margin;mso-position-vertical:absolute;mso-position-vertical-relative:text;mso-width-percent:0;mso-height-percent:0;mso-width-relative:margin;mso-height-relative:margin;v-text-anchor:top" o:gfxdata="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" fillcolor="white [3201]" strokecolor="white [3212]" strokeweight=".5pt">
+                <v:textbox>
+                  <w:txbxContent>
+                    <w:p>
+                      <w:pPr>
+                        <w:ind w:left="0"/>
+                      </w:pPr>
+                      <w:proofErr w:type="gramStart"/>
+                      <w:r>
+                        <w:t>ix</w:t>
+                      </w:r>
+                      <w:proofErr w:type="gramEnd"/>
+                    </w:p>
+                  </w:txbxContent>
+                </v:textbox>
+                <w10:wrap anchorx="margin"/>
+              </v:shape>
+            </w:pict>
+          </mc:Fallback>
+        </mc:AlternateContent>
+      </w:r>
       <w:r>
         <w:rPr>
           <w:noProof/>
@@ -8533,14 +9256,32 @@
         <w:spacing w:after="74" w:line="259" w:lineRule="auto"/>
         <w:ind w:left="10" w:right="1"/>
         <w:jc w:val="center"/>
-      </w:pPr>
-      <w:r>
         <w:rPr>
           <w:b/>
           <w:sz w:val="32"/>
         </w:rPr>
+      </w:pPr>
+      <w:r>
+        <w:rPr>
+          <w:b/>
+          <w:sz w:val="32"/>
+        </w:rPr>
         <w:lastRenderedPageBreak/>
-        <w:t xml:space="preserve">References </w:t>
+        <w:t>References</w:t>
+      </w:r>
+    </w:p>
+    <w:p>
+      <w:pPr>
+        <w:spacing w:after="74" w:line="259" w:lineRule="auto"/>
+        <w:ind w:left="10" w:right="1"/>
+        <w:jc w:val="center"/>
+      </w:pPr>
+      <w:r>
+        <w:rPr>
+          <w:b/>
+          <w:sz w:val="32"/>
+        </w:rPr>
+        <w:t xml:space="preserve"> </w:t>
       </w:r>
     </w:p>
     <w:p>
@@ -8584,7 +9325,7 @@
         <w:ind w:left="-5"/>
       </w:pPr>
       <w:r>
-        <w:t>Python. (2020</w:t>
+        <w:t>Python. (2025</w:t>
       </w:r>
       <w:r>
         <w:t xml:space="preserve">). </w:t>
@@ -9818,7 +10559,7 @@
       <w:rPr>
         <w:noProof/>
       </w:rPr>
-      <w:t>2</w:t>
+      <w:t>13</w:t>
     </w:r>
     <w:r>
       <w:fldChar w:fldCharType="end"/>
@@ -12749,7 +13490,7 @@
 </file>
 
 <file path=customXml/itemProps1.xml><?xml version="1.0" encoding="utf-8"?>
-<ds:datastoreItem xmlns:ds="http://schemas.openxmlformats.org/officeDocument/2006/customXml" ds:itemID="{9E0FCF31-877B-4D37-AD06-3624990F6DC3}">
+<ds:datastoreItem xmlns:ds="http://schemas.openxmlformats.org/officeDocument/2006/customXml" ds:itemID="{6DD19D5E-EC86-4969-82CD-4106462FDD7B}">
   <ds:schemaRefs>
     <ds:schemaRef ds:uri="http://schemas.openxmlformats.org/officeDocument/2006/bibliography"/>
   </ds:schemaRefs>
